--- a/ruoyi-admin/src/main/resources/report/initial/high/Initial_Report3.docx
+++ b/ruoyi-admin/src/main/resources/report/initial/high/Initial_Report3.docx
@@ -181,6 +181,16 @@
         <w:gridCol w:w="3175"/>
       </w:tblGrid>
       <w:tr>
+        <w:tblPrEx>
+          <w:tblBorders>
+            <w:top w:val="single" w:color="auto" w:sz="4" w:space="0"/>
+            <w:left w:val="single" w:color="auto" w:sz="4" w:space="0"/>
+            <w:bottom w:val="single" w:color="auto" w:sz="4" w:space="0"/>
+            <w:right w:val="single" w:color="auto" w:sz="4" w:space="0"/>
+            <w:insideH w:val="single" w:color="auto" w:sz="4" w:space="0"/>
+            <w:insideV w:val="single" w:color="auto" w:sz="4" w:space="0"/>
+          </w:tblBorders>
+        </w:tblPrEx>
         <w:trPr>
           <w:jc w:val="center"/>
         </w:trPr>
@@ -254,6 +264,16 @@
         </w:tc>
       </w:tr>
       <w:tr>
+        <w:tblPrEx>
+          <w:tblBorders>
+            <w:top w:val="single" w:color="auto" w:sz="4" w:space="0"/>
+            <w:left w:val="single" w:color="auto" w:sz="4" w:space="0"/>
+            <w:bottom w:val="single" w:color="auto" w:sz="4" w:space="0"/>
+            <w:right w:val="single" w:color="auto" w:sz="4" w:space="0"/>
+            <w:insideH w:val="single" w:color="auto" w:sz="4" w:space="0"/>
+            <w:insideV w:val="single" w:color="auto" w:sz="4" w:space="0"/>
+          </w:tblBorders>
+        </w:tblPrEx>
         <w:trPr>
           <w:jc w:val="center"/>
         </w:trPr>
@@ -310,10 +330,32 @@
                 <w:lang w:val="en-US" w:eastAsia="zh-CN"/>
               </w:rPr>
             </w:pPr>
+            <w:r>
+              <w:rPr>
+                <w:rFonts w:hint="default" w:ascii="宋体" w:hAnsi="宋体" w:eastAsia="宋体" w:cs="宋体"/>
+                <w:b w:val="0"/>
+                <w:bCs w:val="0"/>
+                <w:sz w:val="24"/>
+                <w:szCs w:val="24"/>
+                <w:vertAlign w:val="baseline"/>
+                <w:lang w:val="en-US" w:eastAsia="zh-CN"/>
+              </w:rPr>
+              <w:t>{{unit.contact}}</w:t>
+            </w:r>
           </w:p>
         </w:tc>
       </w:tr>
       <w:tr>
+        <w:tblPrEx>
+          <w:tblBorders>
+            <w:top w:val="single" w:color="auto" w:sz="4" w:space="0"/>
+            <w:left w:val="single" w:color="auto" w:sz="4" w:space="0"/>
+            <w:bottom w:val="single" w:color="auto" w:sz="4" w:space="0"/>
+            <w:right w:val="single" w:color="auto" w:sz="4" w:space="0"/>
+            <w:insideH w:val="single" w:color="auto" w:sz="4" w:space="0"/>
+            <w:insideV w:val="single" w:color="auto" w:sz="4" w:space="0"/>
+          </w:tblBorders>
+        </w:tblPrEx>
         <w:trPr>
           <w:jc w:val="center"/>
         </w:trPr>
@@ -361,6 +403,17 @@
             <w:pPr>
               <w:jc w:val="center"/>
               <w:rPr>
+                <w:rFonts w:hint="default" w:ascii="宋体" w:hAnsi="宋体" w:eastAsia="宋体" w:cs="宋体"/>
+                <w:b w:val="0"/>
+                <w:bCs w:val="0"/>
+                <w:sz w:val="24"/>
+                <w:szCs w:val="24"/>
+                <w:vertAlign w:val="baseline"/>
+                <w:lang w:val="en-US" w:eastAsia="zh-CN"/>
+              </w:rPr>
+            </w:pPr>
+            <w:r>
+              <w:rPr>
                 <w:rFonts w:hint="eastAsia" w:ascii="宋体" w:hAnsi="宋体" w:eastAsia="宋体" w:cs="宋体"/>
                 <w:b w:val="0"/>
                 <w:bCs w:val="0"/>
@@ -369,11 +422,22 @@
                 <w:vertAlign w:val="baseline"/>
                 <w:lang w:val="en-US" w:eastAsia="zh-CN"/>
               </w:rPr>
-            </w:pPr>
+              <w:t>{{unit.code}}</w:t>
+            </w:r>
           </w:p>
         </w:tc>
       </w:tr>
       <w:tr>
+        <w:tblPrEx>
+          <w:tblBorders>
+            <w:top w:val="single" w:color="auto" w:sz="4" w:space="0"/>
+            <w:left w:val="single" w:color="auto" w:sz="4" w:space="0"/>
+            <w:bottom w:val="single" w:color="auto" w:sz="4" w:space="0"/>
+            <w:right w:val="single" w:color="auto" w:sz="4" w:space="0"/>
+            <w:insideH w:val="single" w:color="auto" w:sz="4" w:space="0"/>
+            <w:insideV w:val="single" w:color="auto" w:sz="4" w:space="0"/>
+          </w:tblBorders>
+        </w:tblPrEx>
         <w:trPr>
           <w:jc w:val="center"/>
         </w:trPr>
@@ -1501,15 +1565,15 @@
             </w:pPr>
             <w:r>
               <w:rPr>
-                <w:rFonts w:hint="eastAsia" w:ascii="楷体" w:hAnsi="楷体" w:eastAsia="楷体" w:cs="楷体"/>
-                <w:b w:val="0"/>
-                <w:bCs w:val="0"/>
-                <w:sz w:val="24"/>
-                <w:szCs w:val="24"/>
-                <w:vertAlign w:val="baseline"/>
-                <w:lang w:val="en-US" w:eastAsia="zh-CN"/>
-              </w:rPr>
-              <w:t>房间（套间）数</w:t>
+                <w:rFonts w:hint="default" w:ascii="楷体" w:hAnsi="楷体" w:eastAsia="楷体" w:cs="楷体"/>
+                <w:b w:val="0"/>
+                <w:bCs w:val="0"/>
+                <w:sz w:val="24"/>
+                <w:szCs w:val="24"/>
+                <w:vertAlign w:val="baseline"/>
+                <w:lang w:val="en-US" w:eastAsia="zh-CN"/>
+              </w:rPr>
+              <w:t>楼栋数</w:t>
             </w:r>
           </w:p>
         </w:tc>
@@ -3720,12 +3784,14 @@
       <w:pPr>
         <w:jc w:val="center"/>
         <w:rPr>
-          <w:rFonts w:hint="eastAsia"/>
+          <w:rFonts w:hint="default"/>
           <w:sz w:val="52"/>
           <w:szCs w:val="52"/>
-          <w:lang w:eastAsia="zh-CN"/>
+          <w:lang w:val="en-US" w:eastAsia="zh-CN"/>
         </w:rPr>
       </w:pPr>
+      <w:bookmarkStart w:id="0" w:name="_GoBack"/>
+      <w:bookmarkEnd w:id="0"/>
     </w:p>
     <w:p>
       <w:pPr>
@@ -4730,6 +4796,16 @@
                 <w:sz w:val="24"/>
               </w:rPr>
             </w:pPr>
+            <w:r>
+              <w:rPr>
+                <w:rFonts w:hint="eastAsia"/>
+                <w:color w:val="000000"/>
+                <w:kern w:val="0"/>
+                <w:sz w:val="24"/>
+                <w:lang w:val="en-US" w:eastAsia="zh-CN"/>
+              </w:rPr>
+              <w:t>[@dangerPicture]</w:t>
+            </w:r>
           </w:p>
         </w:tc>
       </w:tr>
@@ -4758,8 +4834,7 @@
       </w:tblPr>
       <w:tblGrid>
         <w:gridCol w:w="1565"/>
-        <w:gridCol w:w="2813"/>
-        <w:gridCol w:w="1039"/>
+        <w:gridCol w:w="3852"/>
         <w:gridCol w:w="2489"/>
         <w:gridCol w:w="969"/>
       </w:tblGrid>
@@ -4806,7 +4881,6 @@
         <w:tc>
           <w:tcPr>
             <w:tcW w:w="2170" w:type="pct"/>
-            <w:gridSpan w:val="2"/>
             <w:vAlign w:val="center"/>
           </w:tcPr>
           <w:p>
@@ -4872,10 +4946,12 @@
             </w:pPr>
             <w:r>
               <w:rPr>
+                <w:rFonts w:hint="eastAsia"/>
                 <w:kern w:val="0"/>
                 <w:sz w:val="24"/>
-              </w:rPr>
-              <w:t>开门</w:t>
+                <w:lang w:val="en-US" w:eastAsia="zh-CN"/>
+              </w:rPr>
+              <w:t>{{unit.openStatus}}</w:t>
             </w:r>
           </w:p>
         </w:tc>
@@ -4916,30 +4992,14 @@
                 <w:kern w:val="0"/>
                 <w:sz w:val="24"/>
               </w:rPr>
-              <w:t>签名（盖章）</w:t>
-            </w:r>
-          </w:p>
-        </w:tc>
-        <w:tc>
-          <w:tcPr>
-            <w:tcW w:w="1584" w:type="pct"/>
-            <w:vAlign w:val="center"/>
-          </w:tcPr>
-          <w:p>
-            <w:pPr>
-              <w:widowControl/>
-              <w:jc w:val="center"/>
-              <w:rPr>
-                <w:color w:val="000000"/>
-                <w:kern w:val="0"/>
-                <w:sz w:val="24"/>
-              </w:rPr>
-            </w:pPr>
-          </w:p>
-        </w:tc>
-        <w:tc>
-          <w:tcPr>
-            <w:tcW w:w="585" w:type="pct"/>
+              <w:t>现场检查人员签名</w:t>
+            </w:r>
+          </w:p>
+        </w:tc>
+        <w:tc>
+          <w:tcPr>
+            <w:tcW w:w="4118" w:type="pct"/>
+            <w:gridSpan w:val="3"/>
             <w:vAlign w:val="center"/>
           </w:tcPr>
           <w:p>
@@ -4958,27 +5018,10 @@
                 <w:color w:val="000000"/>
                 <w:kern w:val="0"/>
                 <w:sz w:val="24"/>
-              </w:rPr>
-              <w:t>现场检查人员签名</w:t>
-            </w:r>
-          </w:p>
-        </w:tc>
-        <w:tc>
-          <w:tcPr>
-            <w:tcW w:w="1948" w:type="pct"/>
-            <w:gridSpan w:val="2"/>
-            <w:vAlign w:val="center"/>
-          </w:tcPr>
-          <w:p>
-            <w:pPr>
-              <w:widowControl/>
-              <w:jc w:val="center"/>
-              <w:rPr>
-                <w:color w:val="000000"/>
-                <w:kern w:val="0"/>
-                <w:sz w:val="24"/>
-              </w:rPr>
-            </w:pPr>
+                <w:lang w:val="en-US" w:eastAsia="zh-CN"/>
+              </w:rPr>
+              <w:t>{{unit.inspector}}</w:t>
+            </w:r>
           </w:p>
         </w:tc>
       </w:tr>
@@ -5005,69 +5048,6 @@
           <w:p>
             <w:pPr>
               <w:widowControl/>
-              <w:jc w:val="center"/>
-              <w:rPr>
-                <w:rFonts w:hint="eastAsia" w:eastAsia="宋体"/>
-                <w:color w:val="000000"/>
-                <w:kern w:val="0"/>
-                <w:sz w:val="24"/>
-                <w:lang w:eastAsia="zh-CN"/>
-              </w:rPr>
-            </w:pPr>
-            <w:r>
-              <w:rPr>
-                <w:rFonts w:hint="eastAsia" w:eastAsia="宋体"/>
-                <w:color w:val="000000"/>
-                <w:kern w:val="0"/>
-                <w:sz w:val="24"/>
-                <w:lang w:eastAsia="zh-CN"/>
-              </w:rPr>
-              <w:t>被检查单位签名</w:t>
-            </w:r>
-          </w:p>
-        </w:tc>
-        <w:tc>
-          <w:tcPr>
-            <w:tcW w:w="4118" w:type="pct"/>
-            <w:gridSpan w:val="4"/>
-            <w:vAlign w:val="center"/>
-          </w:tcPr>
-          <w:p>
-            <w:pPr>
-              <w:widowControl/>
-              <w:jc w:val="center"/>
-              <w:rPr>
-                <w:color w:val="000000"/>
-                <w:kern w:val="0"/>
-                <w:sz w:val="24"/>
-              </w:rPr>
-            </w:pPr>
-          </w:p>
-        </w:tc>
-      </w:tr>
-      <w:tr>
-        <w:tblPrEx>
-          <w:tblBorders>
-            <w:top w:val="single" w:color="auto" w:sz="4" w:space="0"/>
-            <w:left w:val="single" w:color="auto" w:sz="4" w:space="0"/>
-            <w:bottom w:val="single" w:color="auto" w:sz="4" w:space="0"/>
-            <w:right w:val="single" w:color="auto" w:sz="4" w:space="0"/>
-            <w:insideH w:val="single" w:color="auto" w:sz="4" w:space="0"/>
-            <w:insideV w:val="single" w:color="auto" w:sz="4" w:space="0"/>
-          </w:tblBorders>
-        </w:tblPrEx>
-        <w:trPr>
-          <w:cantSplit/>
-          <w:trHeight w:val="934" w:hRule="atLeast"/>
-        </w:trPr>
-        <w:tc>
-          <w:tcPr>
-            <w:tcW w:w="881" w:type="pct"/>
-            <w:vAlign w:val="center"/>
-          </w:tcPr>
-          <w:p>
-            <w:pPr>
-              <w:widowControl/>
               <w:rPr>
                 <w:kern w:val="0"/>
                 <w:sz w:val="24"/>
@@ -5086,7 +5066,7 @@
         <w:tc>
           <w:tcPr>
             <w:tcW w:w="4118" w:type="pct"/>
-            <w:gridSpan w:val="4"/>
+            <w:gridSpan w:val="3"/>
             <w:vAlign w:val="center"/>
           </w:tcPr>
           <w:p>
@@ -5173,7 +5153,6 @@
           <w:lang w:val="en-US" w:eastAsia="zh-CN"/>
         </w:rPr>
       </w:pPr>
-      <w:bookmarkStart w:id="0" w:name="_GoBack"/>
       <w:r>
         <w:rPr>
           <w:rFonts w:hint="eastAsia" w:eastAsia="宋体"/>
@@ -5185,7 +5164,6 @@
         <w:t>{{createDate}}</w:t>
       </w:r>
     </w:p>
-    <w:bookmarkEnd w:id="0"/>
     <w:p>
       <w:pPr>
         <w:jc w:val="center"/>

--- a/ruoyi-admin/src/main/resources/report/initial/high/Initial_Report3.docx
+++ b/ruoyi-admin/src/main/resources/report/initial/high/Initial_Report3.docx
@@ -134,6 +134,15 @@
           </wp:inline>
         </w:drawing>
       </w:r>
+      <w:r>
+        <w:rPr>
+          <w:rFonts w:hint="eastAsia"/>
+          <w:lang w:val="en-US" w:eastAsia="zh-CN"/>
+        </w:rPr>
+        <w:t>{{@unit.mngQrcodePicture1}}</w:t>
+      </w:r>
+      <w:bookmarkStart w:id="0" w:name="_GoBack"/>
+      <w:bookmarkEnd w:id="0"/>
     </w:p>
     <w:p>
       <w:pPr>
@@ -181,16 +190,6 @@
         <w:gridCol w:w="3175"/>
       </w:tblGrid>
       <w:tr>
-        <w:tblPrEx>
-          <w:tblBorders>
-            <w:top w:val="single" w:color="auto" w:sz="4" w:space="0"/>
-            <w:left w:val="single" w:color="auto" w:sz="4" w:space="0"/>
-            <w:bottom w:val="single" w:color="auto" w:sz="4" w:space="0"/>
-            <w:right w:val="single" w:color="auto" w:sz="4" w:space="0"/>
-            <w:insideH w:val="single" w:color="auto" w:sz="4" w:space="0"/>
-            <w:insideV w:val="single" w:color="auto" w:sz="4" w:space="0"/>
-          </w:tblBorders>
-        </w:tblPrEx>
         <w:trPr>
           <w:jc w:val="center"/>
         </w:trPr>
@@ -3790,8 +3789,6 @@
           <w:lang w:val="en-US" w:eastAsia="zh-CN"/>
         </w:rPr>
       </w:pPr>
-      <w:bookmarkStart w:id="0" w:name="_GoBack"/>
-      <w:bookmarkEnd w:id="0"/>
     </w:p>
     <w:p>
       <w:pPr>
@@ -4874,7 +4871,26 @@
                 <w:kern w:val="0"/>
                 <w:sz w:val="24"/>
               </w:rPr>
-              <w:t>总扣分</w:t>
+              <w:t>总</w:t>
+            </w:r>
+            <w:r>
+              <w:rPr>
+                <w:rFonts w:hint="eastAsia"/>
+                <w:color w:val="000000"/>
+                <w:kern w:val="0"/>
+                <w:sz w:val="24"/>
+                <w:lang w:val="en-US" w:eastAsia="zh-CN"/>
+              </w:rPr>
+              <w:t>得</w:t>
+            </w:r>
+            <w:r>
+              <w:rPr>
+                <w:rFonts w:hint="eastAsia"/>
+                <w:color w:val="000000"/>
+                <w:kern w:val="0"/>
+                <w:sz w:val="24"/>
+              </w:rPr>
+              <w:t>分</w:t>
             </w:r>
           </w:p>
         </w:tc>
@@ -5149,20 +5165,103 @@
       <w:pPr>
         <w:jc w:val="right"/>
         <w:rPr>
-          <w:rFonts w:hint="default" w:eastAsia="宋体"/>
-          <w:lang w:val="en-US" w:eastAsia="zh-CN"/>
-        </w:rPr>
-      </w:pPr>
-      <w:r>
-        <w:rPr>
           <w:rFonts w:hint="eastAsia" w:eastAsia="宋体"/>
           <w:bCs/>
           <w:kern w:val="0"/>
           <w:sz w:val="28"/>
           <w:lang w:val="en-US" w:eastAsia="zh-CN"/>
         </w:rPr>
+      </w:pPr>
+      <w:r>
+        <w:rPr>
+          <w:rFonts w:hint="eastAsia" w:eastAsia="宋体"/>
+          <w:bCs/>
+          <w:kern w:val="0"/>
+          <w:sz w:val="28"/>
+          <w:lang w:val="en-US" w:eastAsia="zh-CN"/>
+        </w:rPr>
         <w:t>{{createDate}}</w:t>
       </w:r>
+    </w:p>
+    <w:p>
+      <w:pPr>
+        <w:jc w:val="right"/>
+        <w:rPr>
+          <w:rFonts w:hint="eastAsia" w:eastAsia="宋体"/>
+          <w:bCs/>
+          <w:kern w:val="0"/>
+          <w:sz w:val="28"/>
+          <w:lang w:val="en-US" w:eastAsia="zh-CN"/>
+        </w:rPr>
+      </w:pPr>
+    </w:p>
+    <w:p>
+      <w:pPr>
+        <w:jc w:val="right"/>
+        <w:rPr>
+          <w:rFonts w:hint="eastAsia" w:eastAsia="宋体"/>
+          <w:bCs/>
+          <w:kern w:val="0"/>
+          <w:sz w:val="28"/>
+          <w:lang w:val="en-US" w:eastAsia="zh-CN"/>
+        </w:rPr>
+      </w:pPr>
+    </w:p>
+    <w:p>
+      <w:pPr>
+        <w:jc w:val="right"/>
+        <w:rPr>
+          <w:rFonts w:hint="eastAsia" w:eastAsia="宋体"/>
+          <w:bCs/>
+          <w:kern w:val="0"/>
+          <w:sz w:val="28"/>
+          <w:lang w:val="en-US" w:eastAsia="zh-CN"/>
+        </w:rPr>
+      </w:pPr>
+    </w:p>
+    <w:p>
+      <w:pPr>
+        <w:jc w:val="right"/>
+        <w:rPr>
+          <w:rFonts w:hint="default" w:eastAsia="宋体"/>
+          <w:bCs/>
+          <w:kern w:val="0"/>
+          <w:sz w:val="28"/>
+          <w:lang w:val="en-US" w:eastAsia="zh-CN"/>
+        </w:rPr>
+      </w:pPr>
+      <w:r>
+        <w:rPr>
+          <w:rFonts w:hint="eastAsia" w:eastAsia="宋体"/>
+          <w:bCs/>
+          <w:kern w:val="0"/>
+          <w:sz w:val="28"/>
+          <w:lang w:val="en-US" w:eastAsia="zh-CN"/>
+        </w:rPr>
+        <w:t>请扫描右侧二维码查看隐患信息和整改措施</w:t>
+      </w:r>
+      <w:r>
+        <w:rPr>
+          <w:rFonts w:hint="eastAsia" w:eastAsia="宋体"/>
+          <w:bCs/>
+          <w:kern w:val="0"/>
+          <w:sz w:val="28"/>
+          <w:lang w:val="en-US" w:eastAsia="zh-CN"/>
+        </w:rPr>
+        <w:t>{{@unit.mngQrcodePicture}}</w:t>
+      </w:r>
+    </w:p>
+    <w:p>
+      <w:pPr>
+        <w:jc w:val="right"/>
+        <w:rPr>
+          <w:rFonts w:hint="default" w:eastAsia="宋体"/>
+          <w:bCs/>
+          <w:kern w:val="0"/>
+          <w:sz w:val="28"/>
+          <w:lang w:val="en-US" w:eastAsia="zh-CN"/>
+        </w:rPr>
+      </w:pPr>
     </w:p>
     <w:p>
       <w:pPr>

--- a/ruoyi-admin/src/main/resources/report/initial/high/Initial_Report3.docx
+++ b/ruoyi-admin/src/main/resources/report/initial/high/Initial_Report3.docx
@@ -141,8 +141,6 @@
         </w:rPr>
         <w:t>{{@unit.mngQrcodePicture1}}</w:t>
       </w:r>
-      <w:bookmarkStart w:id="0" w:name="_GoBack"/>
-      <w:bookmarkEnd w:id="0"/>
     </w:p>
     <w:p>
       <w:pPr>
@@ -190,6 +188,16 @@
         <w:gridCol w:w="3175"/>
       </w:tblGrid>
       <w:tr>
+        <w:tblPrEx>
+          <w:tblBorders>
+            <w:top w:val="single" w:color="auto" w:sz="4" w:space="0"/>
+            <w:left w:val="single" w:color="auto" w:sz="4" w:space="0"/>
+            <w:bottom w:val="single" w:color="auto" w:sz="4" w:space="0"/>
+            <w:right w:val="single" w:color="auto" w:sz="4" w:space="0"/>
+            <w:insideH w:val="single" w:color="auto" w:sz="4" w:space="0"/>
+            <w:insideV w:val="single" w:color="auto" w:sz="4" w:space="0"/>
+          </w:tblBorders>
+        </w:tblPrEx>
         <w:trPr>
           <w:jc w:val="center"/>
         </w:trPr>
@@ -202,6 +210,7 @@
               <w:bottom w:val="nil"/>
               <w:right w:val="nil"/>
             </w:tcBorders>
+            <w:vAlign w:val="center"/>
           </w:tcPr>
           <w:p>
             <w:pPr>
@@ -212,6 +221,7 @@
                 <w:lang w:val="en-US" w:eastAsia="zh-CN"/>
               </w:rPr>
             </w:pPr>
+            <w:bookmarkStart w:id="0" w:name="_GoBack"/>
             <w:r>
               <w:rPr>
                 <w:rFonts w:hint="eastAsia" w:ascii="楷体" w:hAnsi="楷体" w:eastAsia="楷体" w:cs="楷体"/>
@@ -233,6 +243,7 @@
               <w:left w:val="nil"/>
               <w:right w:val="nil"/>
             </w:tcBorders>
+            <w:vAlign w:val="center"/>
           </w:tcPr>
           <w:p>
             <w:pPr>
@@ -285,6 +296,7 @@
               <w:bottom w:val="nil"/>
               <w:right w:val="nil"/>
             </w:tcBorders>
+            <w:vAlign w:val="center"/>
           </w:tcPr>
           <w:p>
             <w:pPr>
@@ -315,6 +327,7 @@
               <w:left w:val="nil"/>
               <w:right w:val="nil"/>
             </w:tcBorders>
+            <w:vAlign w:val="center"/>
           </w:tcPr>
           <w:p>
             <w:pPr>
@@ -367,6 +380,7 @@
               <w:bottom w:val="nil"/>
               <w:right w:val="nil"/>
             </w:tcBorders>
+            <w:vAlign w:val="center"/>
           </w:tcPr>
           <w:p>
             <w:pPr>
@@ -397,6 +411,7 @@
               <w:left w:val="nil"/>
               <w:right w:val="nil"/>
             </w:tcBorders>
+            <w:vAlign w:val="center"/>
           </w:tcPr>
           <w:p>
             <w:pPr>
@@ -449,6 +464,7 @@
               <w:bottom w:val="nil"/>
               <w:right w:val="nil"/>
             </w:tcBorders>
+            <w:vAlign w:val="center"/>
           </w:tcPr>
           <w:p>
             <w:pPr>
@@ -480,6 +496,7 @@
               <w:bottom w:val="single" w:color="auto" w:sz="4" w:space="0"/>
               <w:right w:val="nil"/>
             </w:tcBorders>
+            <w:vAlign w:val="center"/>
           </w:tcPr>
           <w:p>
             <w:pPr>
@@ -509,6 +526,7 @@
           </w:p>
         </w:tc>
       </w:tr>
+      <w:bookmarkEnd w:id="0"/>
     </w:tbl>
     <w:p>
       <w:pPr>
@@ -5238,17 +5256,7 @@
           <w:sz w:val="28"/>
           <w:lang w:val="en-US" w:eastAsia="zh-CN"/>
         </w:rPr>
-        <w:t>请扫描右侧二维码查看隐患信息和整改措施</w:t>
-      </w:r>
-      <w:r>
-        <w:rPr>
-          <w:rFonts w:hint="eastAsia" w:eastAsia="宋体"/>
-          <w:bCs/>
-          <w:kern w:val="0"/>
-          <w:sz w:val="28"/>
-          <w:lang w:val="en-US" w:eastAsia="zh-CN"/>
-        </w:rPr>
-        <w:t>{{@unit.mngQrcodePicture}}</w:t>
+        <w:t>请扫描右侧二维码查看隐患信息和整改措施{{@unit.mngQrcodePicture}}</w:t>
       </w:r>
     </w:p>
     <w:p>
